--- a/lr1/bd.docx
+++ b/lr1/bd.docx
@@ -1636,6 +1636,7 @@
           <w:rFonts w:ascii="Times New Roman" w:hAnsi="Times New Roman" w:cs="Times New Roman"/>
           <w:sz w:val="28"/>
           <w:szCs w:val="28"/>
+          <w:lang w:val="en-US"/>
         </w:rPr>
       </w:pPr>
       <w:r>
@@ -1655,6 +1656,7 @@
           <w:rFonts w:ascii="Times New Roman" w:hAnsi="Times New Roman" w:cs="Times New Roman"/>
           <w:sz w:val="28"/>
           <w:szCs w:val="28"/>
+          <w:lang w:val="en-US"/>
         </w:rPr>
       </w:pPr>
     </w:p>
@@ -2384,25 +2386,17 @@
           <w:rFonts w:ascii="Times New Roman" w:eastAsia="Times New Roman" w:hAnsi="Times New Roman" w:cs="Times New Roman"/>
           <w:sz w:val="28"/>
           <w:szCs w:val="28"/>
-        </w:rPr>
-      </w:pPr>
-      <w:proofErr w:type="spellStart"/>
-      <w:r>
-        <w:rPr>
-          <w:rFonts w:ascii="Times New Roman" w:eastAsia="Times New Roman" w:hAnsi="Times New Roman" w:cs="Times New Roman"/>
-          <w:sz w:val="28"/>
-          <w:szCs w:val="28"/>
-        </w:rPr>
-        <w:t>id</w:t>
-      </w:r>
-      <w:proofErr w:type="spellEnd"/>
-      <w:r>
-        <w:rPr>
-          <w:rFonts w:ascii="Times New Roman" w:eastAsia="Times New Roman" w:hAnsi="Times New Roman" w:cs="Times New Roman"/>
-          <w:sz w:val="28"/>
-          <w:szCs w:val="28"/>
-        </w:rPr>
-        <w:t xml:space="preserve"> - </w:t>
+          <w:lang w:val="en-US"/>
+        </w:rPr>
+      </w:pPr>
+      <w:r>
+        <w:rPr>
+          <w:rFonts w:ascii="Times New Roman" w:eastAsia="Times New Roman" w:hAnsi="Times New Roman" w:cs="Times New Roman"/>
+          <w:sz w:val="28"/>
+          <w:szCs w:val="28"/>
+          <w:lang w:val="en-US"/>
+        </w:rPr>
+        <w:t xml:space="preserve">id - </w:t>
       </w:r>
       <w:proofErr w:type="gramStart"/>
       <w:r>
@@ -2410,6 +2404,7 @@
           <w:rFonts w:ascii="Times New Roman" w:eastAsia="Times New Roman" w:hAnsi="Times New Roman" w:cs="Times New Roman"/>
           <w:sz w:val="28"/>
           <w:szCs w:val="28"/>
+          <w:lang w:val="en-US"/>
         </w:rPr>
         <w:t>SERIAL  PRIMARY</w:t>
       </w:r>
@@ -2419,6 +2414,7 @@
           <w:rFonts w:ascii="Times New Roman" w:eastAsia="Times New Roman" w:hAnsi="Times New Roman" w:cs="Times New Roman"/>
           <w:sz w:val="28"/>
           <w:szCs w:val="28"/>
+          <w:lang w:val="en-US"/>
         </w:rPr>
         <w:t xml:space="preserve"> KEY</w:t>
       </w:r>
@@ -4435,7 +4431,7 @@
           <w:sz w:val="28"/>
           <w:szCs w:val="28"/>
         </w:rPr>
-        <w:t>добавлять и редактировать вакансии</w:t>
+        <w:t>удалить аккаунт пользователя</w:t>
       </w:r>
     </w:p>
     <w:p>
@@ -4456,7 +4452,7 @@
           <w:sz w:val="28"/>
           <w:szCs w:val="28"/>
         </w:rPr>
-        <w:t>создавать ответы на часто задаваемые вопросы</w:t>
+        <w:t>добавлять и редактировать вакансии</w:t>
       </w:r>
     </w:p>
     <w:p>
@@ -4477,6 +4473,27 @@
           <w:sz w:val="28"/>
           <w:szCs w:val="28"/>
         </w:rPr>
+        <w:t>создавать ответы на часто задаваемые вопросы</w:t>
+      </w:r>
+    </w:p>
+    <w:p>
+      <w:pPr>
+        <w:numPr>
+          <w:ilvl w:val="0"/>
+          <w:numId w:val="4"/>
+        </w:numPr>
+        <w:rPr>
+          <w:rFonts w:ascii="Times New Roman" w:hAnsi="Times New Roman" w:cs="Times New Roman"/>
+          <w:sz w:val="28"/>
+          <w:szCs w:val="28"/>
+        </w:rPr>
+      </w:pPr>
+      <w:r>
+        <w:rPr>
+          <w:rFonts w:ascii="Times New Roman" w:hAnsi="Times New Roman" w:cs="Times New Roman"/>
+          <w:sz w:val="28"/>
+          <w:szCs w:val="28"/>
+        </w:rPr>
         <w:t>писать новости</w:t>
       </w:r>
     </w:p>
@@ -4535,6 +4552,48 @@
           <w:szCs w:val="28"/>
         </w:rPr>
         <w:t>деталей</w:t>
+      </w:r>
+    </w:p>
+    <w:p>
+      <w:pPr>
+        <w:numPr>
+          <w:ilvl w:val="0"/>
+          <w:numId w:val="5"/>
+        </w:numPr>
+        <w:rPr>
+          <w:rFonts w:ascii="Times New Roman" w:hAnsi="Times New Roman" w:cs="Times New Roman"/>
+          <w:sz w:val="28"/>
+          <w:szCs w:val="28"/>
+        </w:rPr>
+      </w:pPr>
+      <w:r>
+        <w:rPr>
+          <w:rFonts w:ascii="Times New Roman" w:hAnsi="Times New Roman" w:cs="Times New Roman"/>
+          <w:sz w:val="28"/>
+          <w:szCs w:val="28"/>
+        </w:rPr>
+        <w:t>изменять данные об аккаунте</w:t>
+      </w:r>
+    </w:p>
+    <w:p>
+      <w:pPr>
+        <w:numPr>
+          <w:ilvl w:val="0"/>
+          <w:numId w:val="5"/>
+        </w:numPr>
+        <w:rPr>
+          <w:rFonts w:ascii="Times New Roman" w:hAnsi="Times New Roman" w:cs="Times New Roman"/>
+          <w:sz w:val="28"/>
+          <w:szCs w:val="28"/>
+        </w:rPr>
+      </w:pPr>
+      <w:r>
+        <w:rPr>
+          <w:rFonts w:ascii="Times New Roman" w:hAnsi="Times New Roman" w:cs="Times New Roman"/>
+          <w:sz w:val="28"/>
+          <w:szCs w:val="28"/>
+        </w:rPr>
+        <w:t>удалить аккаунт</w:t>
       </w:r>
     </w:p>
     <w:p>
